--- a/public/news/spring festival.docx
+++ b/public/news/spring festival.docx
@@ -4,347 +4,472 @@
   <w:body>
     <w:p>
       <w:pPr>
-        <w:pStyle w:val="Heading2"/>
+        <w:rPr>
+          <w:b/>
+          <w:bCs/>
+        </w:rPr>
       </w:pPr>
-      <w:r>
-        <w:t>It All Started with a Stomach Growl…</w:t>
+      <w:proofErr w:type="spellStart"/>
+      <w:r>
+        <w:rPr>
+          <w:b/>
+          <w:bCs/>
+        </w:rPr>
+        <w:t>SmartFoodie</w:t>
+      </w:r>
+      <w:proofErr w:type="spellEnd"/>
+      <w:r>
+        <w:rPr>
+          <w:b/>
+          <w:bCs/>
+        </w:rPr>
+        <w:t xml:space="preserve"> Shines at Gala Festival in Munich! </w:t>
+      </w:r>
+      <w:r>
+        <w:rPr>
+          <w:rFonts w:ascii="Segoe UI Emoji" w:hAnsi="Segoe UI Emoji" w:cs="Segoe UI Emoji"/>
+          <w:b/>
+          <w:bCs/>
+        </w:rPr>
+        <w:t>🚀</w:t>
       </w:r>
     </w:p>
     <w:p>
       <w:r>
-        <w:t xml:space="preserve">Picture this: </w:t>
-      </w:r>
-      <w:r>
-        <w:rPr>
-          <w:b/>
-          <w:bCs/>
-        </w:rPr>
-        <w:t>It’s exam season</w:t>
-      </w:r>
-      <w:r>
-        <w:t>. You’ve been buried in books for hours, your brain is fried, and then—</w:t>
-      </w:r>
-      <w:r>
-        <w:rPr>
-          <w:i/>
-          <w:iCs/>
-        </w:rPr>
-        <w:t>your stomach growls</w:t>
-      </w:r>
-      <w:r>
-        <w:t xml:space="preserve">. The cafeteria? </w:t>
-      </w:r>
-      <w:r>
-        <w:rPr>
-          <w:b/>
-          <w:bCs/>
-        </w:rPr>
-        <w:t>Closed</w:t>
-      </w:r>
-      <w:r>
-        <w:t xml:space="preserve">. Restaurants? </w:t>
-      </w:r>
-      <w:r>
-        <w:rPr>
-          <w:b/>
-          <w:bCs/>
-        </w:rPr>
-        <w:t>Too expensive</w:t>
-      </w:r>
-      <w:r>
-        <w:t xml:space="preserve">. Cooking? </w:t>
-      </w:r>
-      <w:r>
-        <w:rPr>
-          <w:b/>
-          <w:bCs/>
-        </w:rPr>
-        <w:t>Who has time for that?</w:t>
-      </w:r>
-      <w:r>
-        <w:t xml:space="preserve"> So, you either eat something unhealthy, skip the meal, or sacrifice </w:t>
-      </w:r>
-      <w:r>
-        <w:rPr>
-          <w:b/>
-          <w:bCs/>
-        </w:rPr>
-        <w:t>precious study time</w:t>
-      </w:r>
-      <w:r>
-        <w:t xml:space="preserve"> to cook.</w:t>
+        <w:t xml:space="preserve">What a night! </w:t>
+      </w:r>
+      <w:r>
+        <w:rPr>
+          <w:b/>
+          <w:bCs/>
+        </w:rPr>
+        <w:t xml:space="preserve">One of our biggest </w:t>
+      </w:r>
+      <w:proofErr w:type="gramStart"/>
+      <w:r>
+        <w:rPr>
+          <w:b/>
+          <w:bCs/>
+        </w:rPr>
+        <w:t>showcases yet</w:t>
+      </w:r>
+      <w:proofErr w:type="gramEnd"/>
+      <w:r>
+        <w:t xml:space="preserve"> for </w:t>
+      </w:r>
+      <w:proofErr w:type="spellStart"/>
+      <w:r>
+        <w:t>SmartFoodie</w:t>
+      </w:r>
+      <w:proofErr w:type="spellEnd"/>
+      <w:r>
+        <w:t>, and we couldn’t be more thrilled!</w:t>
+      </w:r>
+    </w:p>
+    <w:p>
+      <w:r>
+        <w:t xml:space="preserve">We had the incredible opportunity to </w:t>
+      </w:r>
+      <w:r>
+        <w:rPr>
+          <w:b/>
+          <w:bCs/>
+        </w:rPr>
+        <w:t>present our automated meal solution as both an exhibitor and caterer</w:t>
+      </w:r>
+      <w:r>
+        <w:t xml:space="preserve"> at the prestigious </w:t>
+      </w:r>
+      <w:r>
+        <w:rPr>
+          <w:b/>
+          <w:bCs/>
+        </w:rPr>
+        <w:t>Gala Festival in Munich</w:t>
+      </w:r>
+      <w:r>
+        <w:t xml:space="preserve">, hosted at the historic </w:t>
+      </w:r>
+      <w:r>
+        <w:rPr>
+          <w:b/>
+          <w:bCs/>
+        </w:rPr>
+        <w:t xml:space="preserve">Alte </w:t>
+      </w:r>
+      <w:proofErr w:type="spellStart"/>
+      <w:r>
+        <w:rPr>
+          <w:b/>
+          <w:bCs/>
+        </w:rPr>
+        <w:t>Kongresshalle</w:t>
+      </w:r>
+      <w:proofErr w:type="spellEnd"/>
+      <w:r>
+        <w:t xml:space="preserve">. With over </w:t>
+      </w:r>
+      <w:r>
+        <w:rPr>
+          <w:b/>
+          <w:bCs/>
+        </w:rPr>
+        <w:t>1,000 guests</w:t>
+      </w:r>
+      <w:r>
+        <w:t xml:space="preserve"> in attendance, it was a fantastic chance to introduce </w:t>
+      </w:r>
+      <w:proofErr w:type="spellStart"/>
+      <w:r>
+        <w:t>SmartFoodie</w:t>
+      </w:r>
+      <w:proofErr w:type="spellEnd"/>
+      <w:r>
+        <w:t xml:space="preserve"> to a diverse and enthusiastic audience.</w:t>
+      </w:r>
+    </w:p>
+    <w:p>
+      <w:r>
+        <w:t xml:space="preserve">And guess what? </w:t>
+      </w:r>
+      <w:r>
+        <w:rPr>
+          <w:b/>
+          <w:bCs/>
+        </w:rPr>
+        <w:t>We served over 360 freshly steamed meals in just one evening!</w:t>
+      </w:r>
+      <w:r>
+        <w:t xml:space="preserve"> </w:t>
+      </w:r>
+      <w:r>
+        <w:rPr>
+          <w:rFonts w:ascii="Segoe UI Emoji" w:hAnsi="Segoe UI Emoji" w:cs="Segoe UI Emoji"/>
+        </w:rPr>
+        <w:t>🎉💪</w:t>
       </w:r>
     </w:p>
     <w:p>
       <w:pPr>
-        <w:jc w:val="center"/>
+        <w:rPr>
+          <w:b/>
+          <w:bCs/>
+        </w:rPr>
       </w:pPr>
       <w:r>
         <w:rPr>
-          <w:noProof/>
-        </w:rPr>
-        <w:drawing>
-          <wp:inline distT="0" distB="0" distL="0" distR="0" wp14:anchorId="0C05AC0A" wp14:editId="6576D774">
-            <wp:extent cx="2054629" cy="2054629"/>
-            <wp:effectExtent l="0" t="0" r="3175" b="3175"/>
-            <wp:docPr id="1301417506" name="Picture 1" descr="A cartoon of a child with a stack of books&#10;&#10;AI-generated content may be incorrect."/>
-            <wp:cNvGraphicFramePr>
-              <a:graphicFrameLocks xmlns:a="http://schemas.openxmlformats.org/drawingml/2006/main" noChangeAspect="1"/>
-            </wp:cNvGraphicFramePr>
-            <a:graphic xmlns:a="http://schemas.openxmlformats.org/drawingml/2006/main">
-              <a:graphicData uri="http://schemas.openxmlformats.org/drawingml/2006/picture">
-                <pic:pic xmlns:pic="http://schemas.openxmlformats.org/drawingml/2006/picture">
-                  <pic:nvPicPr>
-                    <pic:cNvPr id="1301417506" name="Picture 1" descr="A cartoon of a child with a stack of books&#10;&#10;AI-generated content may be incorrect."/>
-                    <pic:cNvPicPr/>
-                  </pic:nvPicPr>
-                  <pic:blipFill>
-                    <a:blip r:embed="rId5"/>
-                    <a:stretch>
-                      <a:fillRect/>
-                    </a:stretch>
-                  </pic:blipFill>
-                  <pic:spPr>
-                    <a:xfrm>
-                      <a:off x="0" y="0"/>
-                      <a:ext cx="2064465" cy="2064465"/>
-                    </a:xfrm>
-                    <a:prstGeom prst="rect">
-                      <a:avLst/>
-                    </a:prstGeom>
-                  </pic:spPr>
-                </pic:pic>
-              </a:graphicData>
-            </a:graphic>
-          </wp:inline>
-        </w:drawing>
+          <w:b/>
+          <w:bCs/>
+        </w:rPr>
+        <w:t>A Night Full of Exciting Surprises</w:t>
       </w:r>
     </w:p>
     <w:p>
       <w:r>
-        <w:t xml:space="preserve">But hey, you </w:t>
-      </w:r>
-      <w:r>
-        <w:rPr>
-          <w:b/>
-          <w:bCs/>
-        </w:rPr>
-        <w:t>power through</w:t>
-      </w:r>
-      <w:r>
-        <w:t xml:space="preserve">. You graduate. You land a </w:t>
-      </w:r>
-      <w:r>
-        <w:rPr>
-          <w:b/>
-          <w:bCs/>
-        </w:rPr>
-        <w:t>great job</w:t>
-      </w:r>
-      <w:r>
-        <w:t xml:space="preserve">. Now, finally, you can afford to eat at restaurants instead of surviving on instant noodles! </w:t>
-      </w:r>
+        <w:t xml:space="preserve">The response was </w:t>
+      </w:r>
+      <w:r>
+        <w:rPr>
+          <w:b/>
+          <w:bCs/>
+        </w:rPr>
+        <w:t>overwhelming</w:t>
+      </w:r>
+      <w:r>
+        <w:t xml:space="preserve">—so </w:t>
+      </w:r>
+      <w:proofErr w:type="gramStart"/>
+      <w:r>
+        <w:t>much so</w:t>
+      </w:r>
+      <w:proofErr w:type="gramEnd"/>
+      <w:r>
+        <w:t xml:space="preserve"> that we had to </w:t>
+      </w:r>
+      <w:r>
+        <w:rPr>
+          <w:b/>
+          <w:bCs/>
+        </w:rPr>
+        <w:t>restock multiple times</w:t>
+      </w:r>
+      <w:r>
+        <w:t xml:space="preserve">! We were blown away by </w:t>
+      </w:r>
+      <w:proofErr w:type="gramStart"/>
+      <w:r>
+        <w:t>the sheer</w:t>
+      </w:r>
+      <w:proofErr w:type="gramEnd"/>
+      <w:r>
+        <w:t xml:space="preserve"> curiosity, enthusiasm, and support from festival guests. Seeing people </w:t>
+      </w:r>
+      <w:r>
+        <w:rPr>
+          <w:b/>
+          <w:bCs/>
+        </w:rPr>
+        <w:t>discover, try, and love</w:t>
+      </w:r>
+      <w:r>
+        <w:t xml:space="preserve"> our </w:t>
+      </w:r>
+      <w:proofErr w:type="spellStart"/>
+      <w:r>
+        <w:t>SmartFoodie</w:t>
+      </w:r>
+      <w:proofErr w:type="spellEnd"/>
+      <w:r>
+        <w:t xml:space="preserve"> meals was an unforgettable experience. </w:t>
+      </w:r>
+      <w:proofErr w:type="gramStart"/>
       <w:r>
         <w:rPr>
           <w:i/>
           <w:iCs/>
         </w:rPr>
-        <w:t>Life upgrade, right?</w:t>
-      </w:r>
-    </w:p>
-    <w:p>
-      <w:r>
-        <w:t>Wrong.</w:t>
-      </w:r>
-    </w:p>
-    <w:p>
-      <w:r>
-        <w:t xml:space="preserve">Because your new job is in </w:t>
-      </w:r>
-      <w:r>
-        <w:rPr>
-          <w:b/>
-          <w:bCs/>
-        </w:rPr>
-        <w:t>the middle of nowhere</w:t>
-      </w:r>
-      <w:r>
-        <w:t xml:space="preserve">—a </w:t>
-      </w:r>
-      <w:r>
-        <w:rPr>
-          <w:b/>
-          <w:bCs/>
-        </w:rPr>
-        <w:t>factory zone with no restaurants, no supermarkets, just you and your growling stomach</w:t>
-      </w:r>
-      <w:r>
-        <w:t xml:space="preserve">. Your only option? </w:t>
-      </w:r>
-      <w:r>
-        <w:rPr>
-          <w:b/>
-          <w:bCs/>
-        </w:rPr>
-        <w:t>Meal prepping the night before</w:t>
-      </w:r>
-      <w:r>
-        <w:t xml:space="preserve">, so you can drag yourself home after a long, exhausting day, only to stand in the kitchen </w:t>
-      </w:r>
-      <w:r>
-        <w:rPr>
-          <w:b/>
-          <w:bCs/>
-        </w:rPr>
-        <w:t>cooking for future-you, who is just as tired as present-you</w:t>
-      </w:r>
-      <w:r>
-        <w:t>.</w:t>
+        <w:t>(</w:t>
+      </w:r>
+      <w:r>
+        <w:rPr>
+          <w:rFonts w:ascii="Segoe UI Emoji" w:hAnsi="Segoe UI Emoji" w:cs="Segoe UI Emoji"/>
+          <w:i/>
+          <w:iCs/>
+        </w:rPr>
+        <w:t>📸</w:t>
+      </w:r>
+      <w:r>
+        <w:rPr>
+          <w:i/>
+          <w:iCs/>
+        </w:rPr>
+        <w:t xml:space="preserve"> Pictured</w:t>
+      </w:r>
+      <w:proofErr w:type="gramEnd"/>
+      <w:r>
+        <w:rPr>
+          <w:i/>
+          <w:iCs/>
+        </w:rPr>
+        <w:t>: One of our freshly restocked fridges.)</w:t>
       </w:r>
     </w:p>
     <w:p>
       <w:pPr>
-        <w:jc w:val="center"/>
+        <w:rPr>
+          <w:b/>
+          <w:bCs/>
+        </w:rPr>
       </w:pPr>
       <w:r>
         <w:rPr>
-          <w:noProof/>
-        </w:rPr>
-        <w:drawing>
-          <wp:inline distT="0" distB="0" distL="0" distR="0" wp14:anchorId="1FBAD0AD" wp14:editId="01CBB2A8">
-            <wp:extent cx="2105891" cy="2105891"/>
-            <wp:effectExtent l="0" t="0" r="8890" b="8890"/>
-            <wp:docPr id="1429483090" name="Picture 2"/>
-            <wp:cNvGraphicFramePr>
-              <a:graphicFrameLocks xmlns:a="http://schemas.openxmlformats.org/drawingml/2006/main" noChangeAspect="1"/>
-            </wp:cNvGraphicFramePr>
-            <a:graphic xmlns:a="http://schemas.openxmlformats.org/drawingml/2006/main">
-              <a:graphicData uri="http://schemas.openxmlformats.org/drawingml/2006/picture">
-                <pic:pic xmlns:pic="http://schemas.openxmlformats.org/drawingml/2006/picture">
-                  <pic:nvPicPr>
-                    <pic:cNvPr id="0" name="Picture 2"/>
-                    <pic:cNvPicPr>
-                      <a:picLocks noChangeAspect="1" noChangeArrowheads="1"/>
-                    </pic:cNvPicPr>
-                  </pic:nvPicPr>
-                  <pic:blipFill>
-                    <a:blip r:embed="rId6" cstate="print">
-                      <a:extLst>
-                        <a:ext uri="{28A0092B-C50C-407E-A947-70E740481C1C}">
-                          <a14:useLocalDpi xmlns:a14="http://schemas.microsoft.com/office/drawing/2010/main" val="0"/>
-                        </a:ext>
-                      </a:extLst>
-                    </a:blip>
-                    <a:srcRect/>
-                    <a:stretch>
-                      <a:fillRect/>
-                    </a:stretch>
-                  </pic:blipFill>
-                  <pic:spPr bwMode="auto">
-                    <a:xfrm flipH="1">
-                      <a:off x="0" y="0"/>
-                      <a:ext cx="2119409" cy="2119409"/>
-                    </a:xfrm>
-                    <a:prstGeom prst="rect">
-                      <a:avLst/>
-                    </a:prstGeom>
-                    <a:noFill/>
-                  </pic:spPr>
-                </pic:pic>
-              </a:graphicData>
-            </a:graphic>
-          </wp:inline>
-        </w:drawing>
+          <w:b/>
+          <w:bCs/>
+        </w:rPr>
+        <w:t xml:space="preserve">Culinary Highlights of the Evening </w:t>
+      </w:r>
+      <w:r>
+        <w:rPr>
+          <w:rFonts w:ascii="Segoe UI Emoji" w:hAnsi="Segoe UI Emoji" w:cs="Segoe UI Emoji"/>
+          <w:b/>
+          <w:bCs/>
+        </w:rPr>
+        <w:t>🌱</w:t>
       </w:r>
     </w:p>
     <w:p>
       <w:r>
-        <w:t xml:space="preserve">Sounds familiar? </w:t>
-      </w:r>
-      <w:r>
-        <w:rPr>
-          <w:b/>
-          <w:bCs/>
-        </w:rPr>
-        <w:t>Yeah, we lived it too.</w:t>
+        <w:rPr>
+          <w:rFonts w:ascii="Segoe UI Emoji" w:hAnsi="Segoe UI Emoji" w:cs="Segoe UI Emoji"/>
+        </w:rPr>
+        <w:t>✔️</w:t>
       </w:r>
       <w:r>
         <w:t xml:space="preserve"> </w:t>
+      </w:r>
+      <w:r>
+        <w:rPr>
+          <w:b/>
+          <w:bCs/>
+        </w:rPr>
+        <w:t>Best-Selling Gyozas</w:t>
+      </w:r>
+      <w:r>
+        <w:t xml:space="preserve"> – Chicken &amp; Vegetable or Pork &amp; Vegetable</w:t>
+      </w:r>
+      <w:r>
+        <w:br/>
+      </w:r>
+      <w:r>
+        <w:rPr>
+          <w:rFonts w:ascii="Segoe UI Emoji" w:hAnsi="Segoe UI Emoji" w:cs="Segoe UI Emoji"/>
+        </w:rPr>
+        <w:t>✔️</w:t>
+      </w:r>
+      <w:r>
+        <w:t xml:space="preserve"> </w:t>
+      </w:r>
+      <w:r>
+        <w:rPr>
+          <w:b/>
+          <w:bCs/>
+        </w:rPr>
+        <w:t>Dim Sum with Seafood</w:t>
+      </w:r>
+      <w:r>
+        <w:t xml:space="preserve"> – A true delicacy!</w:t>
+      </w:r>
+      <w:r>
+        <w:br/>
+      </w:r>
+      <w:r>
+        <w:rPr>
+          <w:rFonts w:ascii="Segoe UI Emoji" w:hAnsi="Segoe UI Emoji" w:cs="Segoe UI Emoji"/>
+        </w:rPr>
+        <w:t>✔️</w:t>
+      </w:r>
+      <w:r>
+        <w:t xml:space="preserve"> </w:t>
+      </w:r>
+      <w:r>
+        <w:rPr>
+          <w:b/>
+          <w:bCs/>
+        </w:rPr>
+        <w:t>Beef with Tofu and Rice</w:t>
+      </w:r>
+      <w:r>
+        <w:t xml:space="preserve"> – Flavorful and satisfying</w:t>
       </w:r>
     </w:p>
     <w:p>
       <w:pPr>
-        <w:pStyle w:val="Heading2"/>
+        <w:rPr>
+          <w:b/>
+          <w:bCs/>
+        </w:rPr>
       </w:pPr>
       <w:r>
-        <w:lastRenderedPageBreak/>
-        <w:t>What Happened Next?</w:t>
+        <w:rPr>
+          <w:b/>
+          <w:bCs/>
+        </w:rPr>
+        <w:t xml:space="preserve">Sustainability at the Core </w:t>
+      </w:r>
+      <w:r>
+        <w:rPr>
+          <w:rFonts w:ascii="Segoe UI Emoji" w:hAnsi="Segoe UI Emoji" w:cs="Segoe UI Emoji"/>
+          <w:b/>
+          <w:bCs/>
+        </w:rPr>
+        <w:t>💡</w:t>
+      </w:r>
+    </w:p>
+    <w:p>
+      <w:r>
+        <w:t xml:space="preserve">Another major milestone: </w:t>
+      </w:r>
+      <w:r>
+        <w:rPr>
+          <w:b/>
+          <w:bCs/>
+        </w:rPr>
+        <w:t xml:space="preserve">Our </w:t>
+      </w:r>
+      <w:proofErr w:type="spellStart"/>
+      <w:r>
+        <w:rPr>
+          <w:b/>
+          <w:bCs/>
+        </w:rPr>
+        <w:t>SmartFoodie</w:t>
+      </w:r>
+      <w:proofErr w:type="spellEnd"/>
+      <w:r>
+        <w:rPr>
+          <w:b/>
+          <w:bCs/>
+        </w:rPr>
+        <w:t xml:space="preserve"> machine operated with zero CO₂ emissions throughout the entire event!</w:t>
+      </w:r>
+      <w:r>
+        <w:t xml:space="preserve"> </w:t>
+      </w:r>
+      <w:r>
+        <w:rPr>
+          <w:rFonts w:ascii="Segoe UI Emoji" w:hAnsi="Segoe UI Emoji" w:cs="Segoe UI Emoji"/>
+        </w:rPr>
+        <w:t>🌍💚</w:t>
+      </w:r>
+      <w:r>
+        <w:t xml:space="preserve"> Thanks to </w:t>
+      </w:r>
+      <w:r>
+        <w:rPr>
+          <w:b/>
+          <w:bCs/>
+        </w:rPr>
+        <w:t xml:space="preserve">renewable energy from </w:t>
+      </w:r>
+      <w:proofErr w:type="spellStart"/>
+      <w:r>
+        <w:rPr>
+          <w:b/>
+          <w:bCs/>
+        </w:rPr>
+        <w:t>SunLit</w:t>
+      </w:r>
+      <w:proofErr w:type="spellEnd"/>
+      <w:r>
+        <w:t xml:space="preserve">, our machine ran exclusively on </w:t>
+      </w:r>
+      <w:r>
+        <w:rPr>
+          <w:b/>
+          <w:bCs/>
+        </w:rPr>
+        <w:t>solar power</w:t>
+      </w:r>
+      <w:r>
+        <w:t>, stored in high-capacity batteries charged by solar panels.</w:t>
       </w:r>
     </w:p>
     <w:p>
       <w:pPr>
-        <w:tabs>
-          <w:tab w:val="left" w:pos="5906"/>
-        </w:tabs>
         <w:rPr>
           <w:b/>
           <w:bCs/>
         </w:rPr>
       </w:pPr>
       <w:r>
-        <w:t xml:space="preserve">Clearly, this wasn’t just </w:t>
-      </w:r>
-      <w:proofErr w:type="gramStart"/>
-      <w:r>
-        <w:t xml:space="preserve">a </w:t>
-      </w:r>
-      <w:r>
-        <w:rPr>
-          <w:i/>
-          <w:iCs/>
-        </w:rPr>
-        <w:t>us</w:t>
-      </w:r>
-      <w:proofErr w:type="gramEnd"/>
-      <w:r>
-        <w:t xml:space="preserve"> problem. This was </w:t>
-      </w:r>
-      <w:proofErr w:type="gramStart"/>
-      <w:r>
-        <w:t xml:space="preserve">an </w:t>
-      </w:r>
-      <w:r>
-        <w:rPr>
-          <w:b/>
-          <w:bCs/>
-        </w:rPr>
-        <w:t>everyone problem</w:t>
-      </w:r>
-      <w:proofErr w:type="gramEnd"/>
-      <w:r>
-        <w:rPr>
-          <w:b/>
-          <w:bCs/>
-        </w:rPr>
-        <w:t>.</w:t>
-      </w:r>
-      <w:r>
-        <w:rPr>
-          <w:b/>
-          <w:bCs/>
-        </w:rPr>
-        <w:tab/>
-      </w:r>
-      <w:r>
-        <w:rPr>
-          <w:rFonts w:hint="eastAsia"/>
-          <w:b/>
-          <w:bCs/>
-        </w:rPr>
-        <w:t xml:space="preserve"> </w:t>
-      </w:r>
-      <w:r>
-        <w:t>Our friends? Also starving. Our classmates? Living off instant noodles. Our coworkers? Meal-prepping like their lives depended on it.</w:t>
+        <w:rPr>
+          <w:b/>
+          <w:bCs/>
+        </w:rPr>
+        <w:t xml:space="preserve">A Truly Diverse Crowd </w:t>
+      </w:r>
+      <w:r>
+        <w:rPr>
+          <w:rFonts w:ascii="Segoe UI Emoji" w:hAnsi="Segoe UI Emoji" w:cs="Segoe UI Emoji"/>
+          <w:b/>
+          <w:bCs/>
+        </w:rPr>
+        <w:t>🎊</w:t>
+      </w:r>
+    </w:p>
+    <w:p>
+      <w:r>
+        <w:t xml:space="preserve">The festival brought together people from </w:t>
+      </w:r>
+      <w:r>
+        <w:rPr>
+          <w:b/>
+          <w:bCs/>
+        </w:rPr>
+        <w:t>all walks of life, different generations, and various nationalities</w:t>
+      </w:r>
+      <w:r>
+        <w:t>—just like our menu, full of flavors from around the world.</w:t>
       </w:r>
     </w:p>
     <w:p>
@@ -354,557 +479,92 @@
           <w:bCs/>
         </w:rPr>
       </w:pPr>
-      <w:r>
-        <w:rPr>
-          <w:b/>
-          <w:bCs/>
-          <w:i/>
-          <w:iCs/>
-        </w:rPr>
-        <w:t>"If only there were a machine that could cook for me!"</w:t>
+      <w:proofErr w:type="gramStart"/>
+      <w:r>
+        <w:rPr>
+          <w:b/>
+          <w:bCs/>
+        </w:rPr>
+        <w:t>A Huge</w:t>
+      </w:r>
+      <w:proofErr w:type="gramEnd"/>
+      <w:r>
+        <w:rPr>
+          <w:b/>
+          <w:bCs/>
+        </w:rPr>
+        <w:t xml:space="preserve"> Thank You! </w:t>
+      </w:r>
+      <w:r>
+        <w:rPr>
+          <w:rFonts w:ascii="Segoe UI Emoji" w:hAnsi="Segoe UI Emoji" w:cs="Segoe UI Emoji"/>
+          <w:b/>
+          <w:bCs/>
+        </w:rPr>
+        <w:t>🙏</w:t>
       </w:r>
     </w:p>
     <w:p>
       <w:r>
-        <w:t>And then it hit us—</w:t>
-      </w:r>
-      <w:r>
-        <w:rPr>
-          <w:b/>
-          <w:bCs/>
-        </w:rPr>
-        <w:t>why not build a machine that does the cooking for us?</w:t>
+        <w:t xml:space="preserve">A massive shoutout to </w:t>
+      </w:r>
+      <w:r>
+        <w:rPr>
+          <w:b/>
+          <w:bCs/>
+        </w:rPr>
+        <w:t>our amazing team</w:t>
+      </w:r>
+      <w:r>
+        <w:t xml:space="preserve"> </w:t>
+      </w:r>
+      <w:proofErr w:type="gramStart"/>
+      <w:r>
+        <w:t>for making</w:t>
+      </w:r>
+      <w:proofErr w:type="gramEnd"/>
+      <w:r>
+        <w:t xml:space="preserve"> this event a success and to the </w:t>
+      </w:r>
+      <w:r>
+        <w:rPr>
+          <w:b/>
+          <w:bCs/>
+        </w:rPr>
+        <w:t>360 guests</w:t>
+      </w:r>
+      <w:r>
+        <w:t xml:space="preserve"> who tried our meals. </w:t>
+      </w:r>
+      <w:r>
+        <w:rPr>
+          <w:b/>
+          <w:bCs/>
+        </w:rPr>
+        <w:t>You are the reason we do what we do!</w:t>
+      </w:r>
+      <w:r>
+        <w:t xml:space="preserve"> </w:t>
+      </w:r>
+      <w:r>
+        <w:rPr>
+          <w:rFonts w:ascii="Segoe UI Emoji" w:hAnsi="Segoe UI Emoji" w:cs="Segoe UI Emoji"/>
+        </w:rPr>
+        <w:t>💙</w:t>
       </w:r>
     </w:p>
     <w:p>
       <w:r>
-        <w:t xml:space="preserve">That’s how </w:t>
-      </w:r>
-      <w:proofErr w:type="spellStart"/>
-      <w:r>
-        <w:rPr>
-          <w:b/>
-          <w:bCs/>
-        </w:rPr>
-        <w:t>SmartFoodie</w:t>
-      </w:r>
-      <w:proofErr w:type="spellEnd"/>
-      <w:r>
-        <w:t xml:space="preserve"> was born.</w:t>
+        <w:t xml:space="preserve">Stay tuned—this is just the beginning of our journey to make </w:t>
+      </w:r>
+      <w:r>
+        <w:rPr>
+          <w:b/>
+          <w:bCs/>
+        </w:rPr>
+        <w:t>delicious, freshly steamed meals more accessible than ever!</w:t>
       </w:r>
     </w:p>
-    <w:p>
-      <w:r>
-        <w:t xml:space="preserve">A vending machine? </w:t>
-      </w:r>
-      <w:r>
-        <w:rPr>
-          <w:b/>
-          <w:bCs/>
-        </w:rPr>
-        <w:t>No, no, no.</w:t>
-      </w:r>
-      <w:r>
-        <w:br/>
-        <w:t xml:space="preserve">This is </w:t>
-      </w:r>
-      <w:r>
-        <w:rPr>
-          <w:b/>
-          <w:bCs/>
-        </w:rPr>
-        <w:t>not</w:t>
-      </w:r>
-      <w:r>
-        <w:t xml:space="preserve"> some sad, cold sandwich dispenser.</w:t>
-      </w:r>
-      <w:r>
-        <w:br/>
-        <w:t xml:space="preserve">This is a </w:t>
-      </w:r>
-      <w:r>
-        <w:rPr>
-          <w:b/>
-          <w:bCs/>
-        </w:rPr>
-        <w:t>fully automated meal wizard</w:t>
-      </w:r>
-      <w:r>
-        <w:t xml:space="preserve"> that </w:t>
-      </w:r>
-      <w:r>
-        <w:rPr>
-          <w:b/>
-          <w:bCs/>
-        </w:rPr>
-        <w:t>steams fresh, hot meals in just two minutes</w:t>
-      </w:r>
-      <w:r>
-        <w:t xml:space="preserve">—no microwave, no mystery ingredients, just </w:t>
-      </w:r>
-      <w:r>
-        <w:rPr>
-          <w:b/>
-          <w:bCs/>
-        </w:rPr>
-        <w:t xml:space="preserve">actual food that </w:t>
-      </w:r>
-      <w:proofErr w:type="gramStart"/>
-      <w:r>
-        <w:rPr>
-          <w:b/>
-          <w:bCs/>
-        </w:rPr>
-        <w:t>actually tastes</w:t>
-      </w:r>
-      <w:proofErr w:type="gramEnd"/>
-      <w:r>
-        <w:rPr>
-          <w:b/>
-          <w:bCs/>
-        </w:rPr>
-        <w:t xml:space="preserve"> good</w:t>
-      </w:r>
-      <w:r>
-        <w:t>.</w:t>
-      </w:r>
-    </w:p>
-    <w:p>
-      <w:r>
-        <w:t>Just Open our app or tap on the machine screen. Two minutes later, BAM! A hot, delicious meal appears—like magic, but with science.</w:t>
-      </w:r>
-    </w:p>
-    <w:p>
-      <w:pPr>
-        <w:jc w:val="center"/>
-      </w:pPr>
-      <w:r>
-        <w:rPr>
-          <w:noProof/>
-        </w:rPr>
-        <w:drawing>
-          <wp:inline distT="0" distB="0" distL="0" distR="0" wp14:anchorId="2C138B68" wp14:editId="6FFB0927">
-            <wp:extent cx="3571125" cy="3571125"/>
-            <wp:effectExtent l="0" t="0" r="0" b="0"/>
-            <wp:docPr id="1604183508" name="Picture 3" descr="A cartoon of a person standing next to a vending machine&#10;&#10;AI-generated content may be incorrect."/>
-            <wp:cNvGraphicFramePr>
-              <a:graphicFrameLocks xmlns:a="http://schemas.openxmlformats.org/drawingml/2006/main" noChangeAspect="1"/>
-            </wp:cNvGraphicFramePr>
-            <a:graphic xmlns:a="http://schemas.openxmlformats.org/drawingml/2006/main">
-              <a:graphicData uri="http://schemas.openxmlformats.org/drawingml/2006/picture">
-                <pic:pic xmlns:pic="http://schemas.openxmlformats.org/drawingml/2006/picture">
-                  <pic:nvPicPr>
-                    <pic:cNvPr id="1604183508" name="Picture 3" descr="A cartoon of a person standing next to a vending machine&#10;&#10;AI-generated content may be incorrect."/>
-                    <pic:cNvPicPr>
-                      <a:picLocks noChangeAspect="1" noChangeArrowheads="1"/>
-                    </pic:cNvPicPr>
-                  </pic:nvPicPr>
-                  <pic:blipFill>
-                    <a:blip r:embed="rId7" cstate="print">
-                      <a:extLst>
-                        <a:ext uri="{28A0092B-C50C-407E-A947-70E740481C1C}">
-                          <a14:useLocalDpi xmlns:a14="http://schemas.microsoft.com/office/drawing/2010/main" val="0"/>
-                        </a:ext>
-                      </a:extLst>
-                    </a:blip>
-                    <a:srcRect/>
-                    <a:stretch>
-                      <a:fillRect/>
-                    </a:stretch>
-                  </pic:blipFill>
-                  <pic:spPr bwMode="auto">
-                    <a:xfrm>
-                      <a:off x="0" y="0"/>
-                      <a:ext cx="3578935" cy="3578935"/>
-                    </a:xfrm>
-                    <a:prstGeom prst="rect">
-                      <a:avLst/>
-                    </a:prstGeom>
-                    <a:noFill/>
-                    <a:ln>
-                      <a:noFill/>
-                    </a:ln>
-                  </pic:spPr>
-                </pic:pic>
-              </a:graphicData>
-            </a:graphic>
-          </wp:inline>
-        </w:drawing>
-      </w:r>
-    </w:p>
-    <w:p>
-      <w:r>
-        <w:t>And because we know life is chaos, we made sure it’s:</w:t>
-      </w:r>
-      <w:r>
-        <w:br/>
-      </w:r>
-      <w:r>
-        <w:rPr>
-          <w:rFonts w:ascii="Segoe UI Emoji" w:hAnsi="Segoe UI Emoji" w:cs="Segoe UI Emoji"/>
-        </w:rPr>
-        <w:t>✅</w:t>
-      </w:r>
-      <w:r>
-        <w:t xml:space="preserve"> </w:t>
-      </w:r>
-      <w:r>
-        <w:rPr>
-          <w:b/>
-          <w:bCs/>
-        </w:rPr>
-        <w:t>Available 24/7</w:t>
-      </w:r>
-      <w:r>
-        <w:t>—hunger doesn’t care about opening hours.</w:t>
-      </w:r>
-      <w:r>
-        <w:br/>
-      </w:r>
-      <w:r>
-        <w:rPr>
-          <w:rFonts w:ascii="Segoe UI Emoji" w:hAnsi="Segoe UI Emoji" w:cs="Segoe UI Emoji"/>
-        </w:rPr>
-        <w:t>✅</w:t>
-      </w:r>
-      <w:r>
-        <w:t xml:space="preserve"> </w:t>
-      </w:r>
-      <w:r>
-        <w:rPr>
-          <w:b/>
-          <w:bCs/>
-        </w:rPr>
-        <w:t>Actually tasty and nutritious</w:t>
-      </w:r>
-      <w:r>
-        <w:t>—food should be enjoyed, not just endured.</w:t>
-      </w:r>
-      <w:r>
-        <w:br/>
-      </w:r>
-      <w:r>
-        <w:rPr>
-          <w:rFonts w:ascii="Segoe UI Emoji" w:hAnsi="Segoe UI Emoji" w:cs="Segoe UI Emoji"/>
-        </w:rPr>
-        <w:t>✅</w:t>
-      </w:r>
-      <w:r>
-        <w:t xml:space="preserve"> </w:t>
-      </w:r>
-      <w:r>
-        <w:rPr>
-          <w:b/>
-          <w:bCs/>
-        </w:rPr>
-        <w:t xml:space="preserve">Perfect for </w:t>
-      </w:r>
-      <w:r>
-        <w:rPr>
-          <w:rFonts w:hint="eastAsia"/>
-          <w:b/>
-          <w:bCs/>
-        </w:rPr>
-        <w:t>everyone</w:t>
-      </w:r>
-      <w:r>
-        <w:t>—</w:t>
-      </w:r>
-      <w:r>
-        <w:t xml:space="preserve"> </w:t>
-      </w:r>
-      <w:r>
-        <w:rPr>
-          <w:rFonts w:hint="eastAsia"/>
-        </w:rPr>
-        <w:t>v</w:t>
-      </w:r>
-      <w:r>
-        <w:t>egetarians</w:t>
-      </w:r>
-      <w:r>
-        <w:rPr>
-          <w:rFonts w:hint="eastAsia"/>
-        </w:rPr>
-        <w:t xml:space="preserve">, </w:t>
-      </w:r>
-      <w:r>
-        <w:t>students, office workers, shift workers, night owls, superheroes… you get it.</w:t>
-      </w:r>
-    </w:p>
-    <w:p>
-      <w:r>
-        <w:rPr>
-          <w:rFonts w:ascii="Segoe UI Emoji" w:hAnsi="Segoe UI Emoji" w:cs="Segoe UI Emoji"/>
-        </w:rPr>
-        <w:lastRenderedPageBreak/>
-        <w:t>✅</w:t>
-      </w:r>
-      <w:r>
-        <w:t xml:space="preserve"> </w:t>
-      </w:r>
-      <w:r>
-        <w:rPr>
-          <w:b/>
-          <w:bCs/>
-        </w:rPr>
-        <w:t>Ultra-fast meals</w:t>
-      </w:r>
-      <w:r>
-        <w:t xml:space="preserve">—ready in just </w:t>
-      </w:r>
-      <w:r>
-        <w:rPr>
-          <w:b/>
-          <w:bCs/>
-        </w:rPr>
-        <w:t>2 minutes.</w:t>
-      </w:r>
-      <w:r>
-        <w:t xml:space="preserve"> </w:t>
-      </w:r>
-      <w:r>
-        <w:rPr>
-          <w:rFonts w:ascii="Segoe UI Emoji" w:hAnsi="Segoe UI Emoji" w:cs="Segoe UI Emoji"/>
-        </w:rPr>
-        <w:t>⏱️</w:t>
-      </w:r>
-      <w:r>
-        <w:br/>
-      </w:r>
-      <w:r>
-        <w:rPr>
-          <w:rFonts w:ascii="Segoe UI Emoji" w:hAnsi="Segoe UI Emoji" w:cs="Segoe UI Emoji"/>
-        </w:rPr>
-        <w:t>✅</w:t>
-      </w:r>
-      <w:r>
-        <w:t xml:space="preserve"> </w:t>
-      </w:r>
-      <w:r>
-        <w:rPr>
-          <w:b/>
-          <w:bCs/>
-        </w:rPr>
-        <w:t>Multiple payment options</w:t>
-      </w:r>
-      <w:r>
-        <w:t>—PayPal, Apple Pay, Google Pay, Alipay, WeChat… however you bribe your stomach.</w:t>
-      </w:r>
-    </w:p>
-    <w:p/>
-    <w:p>
-      <w:pPr>
-        <w:pStyle w:val="Heading2"/>
-      </w:pPr>
-      <w:r>
-        <w:t>The Story Begins</w:t>
-      </w:r>
-    </w:p>
-    <w:p>
-      <w:pPr>
-        <w:rPr>
-          <w:b/>
-          <w:bCs/>
-        </w:rPr>
-      </w:pPr>
-      <w:r>
-        <w:rPr>
-          <w:rFonts w:hint="eastAsia"/>
-        </w:rPr>
-        <w:t>Yeah,</w:t>
-      </w:r>
-      <w:r>
-        <w:t xml:space="preserve"> if nobody else was going to fix this problem, </w:t>
-      </w:r>
-      <w:r>
-        <w:rPr>
-          <w:b/>
-          <w:bCs/>
-        </w:rPr>
-        <w:t xml:space="preserve">we were </w:t>
-      </w:r>
-      <w:proofErr w:type="gramStart"/>
-      <w:r>
-        <w:rPr>
-          <w:b/>
-          <w:bCs/>
-        </w:rPr>
-        <w:t>definitely hungry</w:t>
-      </w:r>
-      <w:proofErr w:type="gramEnd"/>
-      <w:r>
-        <w:rPr>
-          <w:b/>
-          <w:bCs/>
-        </w:rPr>
-        <w:t xml:space="preserve"> enough to do it ourselves.</w:t>
-      </w:r>
-    </w:p>
-    <w:p>
-      <w:pPr>
-        <w:rPr>
-          <w:b/>
-          <w:bCs/>
-        </w:rPr>
-      </w:pPr>
-      <w:r>
-        <w:t xml:space="preserve">On </w:t>
-      </w:r>
-      <w:r>
-        <w:rPr>
-          <w:b/>
-          <w:bCs/>
-        </w:rPr>
-        <w:t>February 24, 2024</w:t>
-      </w:r>
-      <w:r>
-        <w:t xml:space="preserve">, </w:t>
-      </w:r>
-      <w:proofErr w:type="spellStart"/>
-      <w:r>
-        <w:rPr>
-          <w:b/>
-          <w:bCs/>
-        </w:rPr>
-        <w:t>SmartFoodie</w:t>
-      </w:r>
-      <w:proofErr w:type="spellEnd"/>
-      <w:r>
-        <w:rPr>
-          <w:b/>
-          <w:bCs/>
-        </w:rPr>
-        <w:t xml:space="preserve"> officially came to life</w:t>
-      </w:r>
-      <w:r>
-        <w:t>. Not just as an idea, not just as a dream whispered between exhausted students over instant noodles—</w:t>
-      </w:r>
-      <w:r>
-        <w:rPr>
-          <w:b/>
-          <w:bCs/>
-        </w:rPr>
-        <w:t>but as a real, working machine, ready to serve hot, delicious meals at the push of a button.</w:t>
-      </w:r>
-    </w:p>
-    <w:p>
-      <w:r>
-        <w:t xml:space="preserve">You can find them in </w:t>
-      </w:r>
-      <w:r>
-        <w:rPr>
-          <w:b/>
-          <w:bCs/>
-        </w:rPr>
-        <w:t>industrial zones, construction sites, hospitals, schools, universities</w:t>
-      </w:r>
-      <w:r>
-        <w:t>—and anywhere a hot meal is needed.</w:t>
-      </w:r>
-    </w:p>
-    <w:p>
-      <w:r>
-        <w:t xml:space="preserve">We built this </w:t>
-      </w:r>
-      <w:r>
-        <w:rPr>
-          <w:b/>
-          <w:bCs/>
-        </w:rPr>
-        <w:t>because we needed it</w:t>
-      </w:r>
-      <w:r>
-        <w:t>.</w:t>
-      </w:r>
-      <w:r>
-        <w:br/>
-        <w:t xml:space="preserve">We launched it </w:t>
-      </w:r>
-      <w:r>
-        <w:rPr>
-          <w:b/>
-          <w:bCs/>
-        </w:rPr>
-        <w:t>because we knew others needed it too</w:t>
-      </w:r>
-      <w:r>
-        <w:t>.</w:t>
-      </w:r>
-      <w:r>
-        <w:br/>
-        <w:t xml:space="preserve">And now, we want </w:t>
-      </w:r>
-      <w:r>
-        <w:rPr>
-          <w:b/>
-          <w:bCs/>
-        </w:rPr>
-        <w:t>you</w:t>
-      </w:r>
-      <w:r>
-        <w:t xml:space="preserve"> to be part of this journey.</w:t>
-      </w:r>
-    </w:p>
-    <w:p>
-      <w:proofErr w:type="gramStart"/>
-      <w:r>
-        <w:t>So</w:t>
-      </w:r>
-      <w:proofErr w:type="gramEnd"/>
-      <w:r>
-        <w:t xml:space="preserve"> whether you’re a </w:t>
-      </w:r>
-      <w:r>
-        <w:rPr>
-          <w:b/>
-          <w:bCs/>
-        </w:rPr>
-        <w:t>student drowning in deadlines, a worker running on fumes, or just someone who thinks “cooking” should be optional</w:t>
-      </w:r>
-      <w:r>
-        <w:t xml:space="preserve">, we welcome you to join us on this </w:t>
-      </w:r>
-      <w:r>
-        <w:rPr>
-          <w:b/>
-          <w:bCs/>
-        </w:rPr>
-        <w:t>adventure in food automation</w:t>
-      </w:r>
-      <w:r>
-        <w:t>.</w:t>
-      </w:r>
-    </w:p>
-    <w:p>
-      <w:pPr>
-        <w:rPr>
-          <w:rFonts w:ascii="Segoe UI Emoji" w:hAnsi="Segoe UI Emoji" w:cs="Segoe UI Emoji"/>
-        </w:rPr>
-      </w:pPr>
-      <w:proofErr w:type="spellStart"/>
-      <w:r>
-        <w:rPr>
-          <w:b/>
-          <w:bCs/>
-        </w:rPr>
-        <w:t>SmartFoodie</w:t>
-      </w:r>
-      <w:proofErr w:type="spellEnd"/>
-      <w:r>
-        <w:rPr>
-          <w:b/>
-          <w:bCs/>
-        </w:rPr>
-        <w:t xml:space="preserve"> is here. Hot meals, zero hassle. Let’s eat.</w:t>
-      </w:r>
-      <w:r>
-        <w:t xml:space="preserve"> </w:t>
-      </w:r>
-    </w:p>
-    <w:p/>
-    <w:p/>
-    <w:p/>
     <w:sectPr>
       <w:pgSz w:w="11906" w:h="16838"/>
       <w:pgMar w:top="1417" w:right="1417" w:bottom="1134" w:left="1417" w:header="708" w:footer="708" w:gutter="0"/>
@@ -913,127 +573,6 @@
     </w:sectPr>
   </w:body>
 </w:document>
-</file>
-
-<file path=word/numbering.xml><?xml version="1.0" encoding="utf-8"?>
-<w:numbering xmlns:wpc="http://schemas.microsoft.com/office/word/2010/wordprocessingCanvas" xmlns:cx="http://schemas.microsoft.com/office/drawing/2014/chartex" xmlns:cx1="http://schemas.microsoft.com/office/drawing/2015/9/8/chartex" xmlns:cx2="http://schemas.microsoft.com/office/drawing/2015/10/21/chartex" xmlns:cx3="http://schemas.microsoft.com/office/drawing/2016/5/9/chartex" xmlns:cx4="http://schemas.microsoft.com/office/drawing/2016/5/10/chartex" xmlns:cx5="http://schemas.microsoft.com/office/drawing/2016/5/11/chartex" xmlns:cx6="http://schemas.microsoft.com/office/drawing/2016/5/12/chartex" xmlns:cx7="http://schemas.microsoft.com/office/drawing/2016/5/13/chartex" xmlns:cx8="http://schemas.microsoft.com/office/drawing/2016/5/14/chartex" xmlns:mc="http://schemas.openxmlformats.org/markup-compatibility/2006" xmlns:aink="http://schemas.microsoft.com/office/drawing/2016/ink" xmlns:am3d="http://schemas.microsoft.com/office/drawing/2017/model3d" xmlns:o="urn:schemas-microsoft-com:office:office" xmlns:oel="http://schemas.microsoft.com/office/2019/extlst" xmlns:r="http://schemas.openxmlformats.org/officeDocument/2006/relationships" xmlns:m="http://schemas.openxmlformats.org/officeDocument/2006/math" xmlns:v="urn:schemas-microsoft-com:vml" xmlns:wp14="http://schemas.microsoft.com/office/word/2010/wordprocessingDrawing" xmlns:wp="http://schemas.openxmlformats.org/drawingml/2006/wordprocessingDrawing" xmlns:w10="urn:schemas-microsoft-com:office:word" xmlns:w="http://schemas.openxmlformats.org/wordprocessingml/2006/main" xmlns:w14="http://schemas.microsoft.com/office/word/2010/wordml" xmlns:w15="http://schemas.microsoft.com/office/word/2012/wordml" xmlns:w16cex="http://schemas.microsoft.com/office/word/2018/wordml/cex" xmlns:w16cid="http://schemas.microsoft.com/office/word/2016/wordml/cid" xmlns:w16="http://schemas.microsoft.com/office/word/2018/wordml" xmlns:w16du="http://schemas.microsoft.com/office/word/2023/wordml/word16du" xmlns:w16sdtdh="http://schemas.microsoft.com/office/word/2020/wordml/sdtdatahash" xmlns:w16sdtfl="http://schemas.microsoft.com/office/word/2024/wordml/sdtformatlock" xmlns:w16se="http://schemas.microsoft.com/office/word/2015/wordml/symex" xmlns:wpg="http://schemas.microsoft.com/office/word/2010/wordprocessingGroup" xmlns:wpi="http://schemas.microsoft.com/office/word/2010/wordprocessingInk" xmlns:wne="http://schemas.microsoft.com/office/word/2006/wordml" xmlns:wps="http://schemas.microsoft.com/office/word/2010/wordprocessingShape" mc:Ignorable="w14 w15 w16se w16cid w16 w16cex w16sdtdh w16sdtfl w16du wp14">
-  <w:abstractNum w:abstractNumId="0" w15:restartNumberingAfterBreak="0">
-    <w:nsid w:val="4FAE7F8E"/>
-    <w:multiLevelType w:val="multilevel"/>
-    <w:tmpl w:val="7F5EBE76"/>
-    <w:lvl w:ilvl="0">
-      <w:start w:val="1"/>
-      <w:numFmt w:val="decimal"/>
-      <w:lvlText w:val="%1."/>
-      <w:lvlJc w:val="left"/>
-      <w:pPr>
-        <w:tabs>
-          <w:tab w:val="num" w:pos="720"/>
-        </w:tabs>
-        <w:ind w:left="720" w:hanging="360"/>
-      </w:pPr>
-    </w:lvl>
-    <w:lvl w:ilvl="1" w:tentative="1">
-      <w:start w:val="1"/>
-      <w:numFmt w:val="decimal"/>
-      <w:lvlText w:val="%2."/>
-      <w:lvlJc w:val="left"/>
-      <w:pPr>
-        <w:tabs>
-          <w:tab w:val="num" w:pos="1440"/>
-        </w:tabs>
-        <w:ind w:left="1440" w:hanging="360"/>
-      </w:pPr>
-    </w:lvl>
-    <w:lvl w:ilvl="2" w:tentative="1">
-      <w:start w:val="1"/>
-      <w:numFmt w:val="decimal"/>
-      <w:lvlText w:val="%3."/>
-      <w:lvlJc w:val="left"/>
-      <w:pPr>
-        <w:tabs>
-          <w:tab w:val="num" w:pos="2160"/>
-        </w:tabs>
-        <w:ind w:left="2160" w:hanging="360"/>
-      </w:pPr>
-    </w:lvl>
-    <w:lvl w:ilvl="3" w:tentative="1">
-      <w:start w:val="1"/>
-      <w:numFmt w:val="decimal"/>
-      <w:lvlText w:val="%4."/>
-      <w:lvlJc w:val="left"/>
-      <w:pPr>
-        <w:tabs>
-          <w:tab w:val="num" w:pos="2880"/>
-        </w:tabs>
-        <w:ind w:left="2880" w:hanging="360"/>
-      </w:pPr>
-    </w:lvl>
-    <w:lvl w:ilvl="4" w:tentative="1">
-      <w:start w:val="1"/>
-      <w:numFmt w:val="decimal"/>
-      <w:lvlText w:val="%5."/>
-      <w:lvlJc w:val="left"/>
-      <w:pPr>
-        <w:tabs>
-          <w:tab w:val="num" w:pos="3600"/>
-        </w:tabs>
-        <w:ind w:left="3600" w:hanging="360"/>
-      </w:pPr>
-    </w:lvl>
-    <w:lvl w:ilvl="5" w:tentative="1">
-      <w:start w:val="1"/>
-      <w:numFmt w:val="decimal"/>
-      <w:lvlText w:val="%6."/>
-      <w:lvlJc w:val="left"/>
-      <w:pPr>
-        <w:tabs>
-          <w:tab w:val="num" w:pos="4320"/>
-        </w:tabs>
-        <w:ind w:left="4320" w:hanging="360"/>
-      </w:pPr>
-    </w:lvl>
-    <w:lvl w:ilvl="6" w:tentative="1">
-      <w:start w:val="1"/>
-      <w:numFmt w:val="decimal"/>
-      <w:lvlText w:val="%7."/>
-      <w:lvlJc w:val="left"/>
-      <w:pPr>
-        <w:tabs>
-          <w:tab w:val="num" w:pos="5040"/>
-        </w:tabs>
-        <w:ind w:left="5040" w:hanging="360"/>
-      </w:pPr>
-    </w:lvl>
-    <w:lvl w:ilvl="7" w:tentative="1">
-      <w:start w:val="1"/>
-      <w:numFmt w:val="decimal"/>
-      <w:lvlText w:val="%8."/>
-      <w:lvlJc w:val="left"/>
-      <w:pPr>
-        <w:tabs>
-          <w:tab w:val="num" w:pos="5760"/>
-        </w:tabs>
-        <w:ind w:left="5760" w:hanging="360"/>
-      </w:pPr>
-    </w:lvl>
-    <w:lvl w:ilvl="8" w:tentative="1">
-      <w:start w:val="1"/>
-      <w:numFmt w:val="decimal"/>
-      <w:lvlText w:val="%9."/>
-      <w:lvlJc w:val="left"/>
-      <w:pPr>
-        <w:tabs>
-          <w:tab w:val="num" w:pos="6480"/>
-        </w:tabs>
-        <w:ind w:left="6480" w:hanging="360"/>
-      </w:pPr>
-    </w:lvl>
-  </w:abstractNum>
-  <w:num w:numId="1" w16cid:durableId="332496737">
-    <w:abstractNumId w:val="0"/>
-  </w:num>
-</w:numbering>
 </file>
 
 <file path=word/styles.xml><?xml version="1.0" encoding="utf-8"?>
@@ -1444,7 +983,7 @@
     <w:link w:val="Heading1Char"/>
     <w:uiPriority w:val="9"/>
     <w:qFormat/>
-    <w:rsid w:val="00B45C0B"/>
+    <w:rsid w:val="003D6590"/>
     <w:pPr>
       <w:keepNext/>
       <w:keepLines/>
@@ -1464,9 +1003,10 @@
     <w:next w:val="Normal"/>
     <w:link w:val="Heading2Char"/>
     <w:uiPriority w:val="9"/>
+    <w:semiHidden/>
     <w:unhideWhenUsed/>
     <w:qFormat/>
-    <w:rsid w:val="00B45C0B"/>
+    <w:rsid w:val="003D6590"/>
     <w:pPr>
       <w:keepNext/>
       <w:keepLines/>
@@ -1489,7 +1029,7 @@
     <w:semiHidden/>
     <w:unhideWhenUsed/>
     <w:qFormat/>
-    <w:rsid w:val="00B45C0B"/>
+    <w:rsid w:val="003D6590"/>
     <w:pPr>
       <w:keepNext/>
       <w:keepLines/>
@@ -1512,7 +1052,7 @@
     <w:semiHidden/>
     <w:unhideWhenUsed/>
     <w:qFormat/>
-    <w:rsid w:val="00B45C0B"/>
+    <w:rsid w:val="003D6590"/>
     <w:pPr>
       <w:keepNext/>
       <w:keepLines/>
@@ -1535,7 +1075,7 @@
     <w:semiHidden/>
     <w:unhideWhenUsed/>
     <w:qFormat/>
-    <w:rsid w:val="00B45C0B"/>
+    <w:rsid w:val="003D6590"/>
     <w:pPr>
       <w:keepNext/>
       <w:keepLines/>
@@ -1556,7 +1096,7 @@
     <w:semiHidden/>
     <w:unhideWhenUsed/>
     <w:qFormat/>
-    <w:rsid w:val="00B45C0B"/>
+    <w:rsid w:val="003D6590"/>
     <w:pPr>
       <w:keepNext/>
       <w:keepLines/>
@@ -1579,7 +1119,7 @@
     <w:semiHidden/>
     <w:unhideWhenUsed/>
     <w:qFormat/>
-    <w:rsid w:val="00B45C0B"/>
+    <w:rsid w:val="003D6590"/>
     <w:pPr>
       <w:keepNext/>
       <w:keepLines/>
@@ -1600,7 +1140,7 @@
     <w:semiHidden/>
     <w:unhideWhenUsed/>
     <w:qFormat/>
-    <w:rsid w:val="00B45C0B"/>
+    <w:rsid w:val="003D6590"/>
     <w:pPr>
       <w:keepNext/>
       <w:keepLines/>
@@ -1623,7 +1163,7 @@
     <w:semiHidden/>
     <w:unhideWhenUsed/>
     <w:qFormat/>
-    <w:rsid w:val="00B45C0B"/>
+    <w:rsid w:val="003D6590"/>
     <w:pPr>
       <w:keepNext/>
       <w:keepLines/>
@@ -1666,7 +1206,7 @@
     <w:basedOn w:val="DefaultParagraphFont"/>
     <w:link w:val="Heading1"/>
     <w:uiPriority w:val="9"/>
-    <w:rsid w:val="00B45C0B"/>
+    <w:rsid w:val="003D6590"/>
     <w:rPr>
       <w:rFonts w:asciiTheme="majorHAnsi" w:eastAsiaTheme="majorEastAsia" w:hAnsiTheme="majorHAnsi" w:cstheme="majorBidi"/>
       <w:color w:val="0F4761" w:themeColor="accent1" w:themeShade="BF"/>
@@ -1679,7 +1219,8 @@
     <w:basedOn w:val="DefaultParagraphFont"/>
     <w:link w:val="Heading2"/>
     <w:uiPriority w:val="9"/>
-    <w:rsid w:val="00B45C0B"/>
+    <w:semiHidden/>
+    <w:rsid w:val="003D6590"/>
     <w:rPr>
       <w:rFonts w:asciiTheme="majorHAnsi" w:eastAsiaTheme="majorEastAsia" w:hAnsiTheme="majorHAnsi" w:cstheme="majorBidi"/>
       <w:color w:val="0F4761" w:themeColor="accent1" w:themeShade="BF"/>
@@ -1693,7 +1234,7 @@
     <w:link w:val="Heading3"/>
     <w:uiPriority w:val="9"/>
     <w:semiHidden/>
-    <w:rsid w:val="00B45C0B"/>
+    <w:rsid w:val="003D6590"/>
     <w:rPr>
       <w:rFonts w:eastAsiaTheme="majorEastAsia" w:cstheme="majorBidi"/>
       <w:color w:val="0F4761" w:themeColor="accent1" w:themeShade="BF"/>
@@ -1707,7 +1248,7 @@
     <w:link w:val="Heading4"/>
     <w:uiPriority w:val="9"/>
     <w:semiHidden/>
-    <w:rsid w:val="00B45C0B"/>
+    <w:rsid w:val="003D6590"/>
     <w:rPr>
       <w:rFonts w:eastAsiaTheme="majorEastAsia" w:cstheme="majorBidi"/>
       <w:i/>
@@ -1721,7 +1262,7 @@
     <w:link w:val="Heading5"/>
     <w:uiPriority w:val="9"/>
     <w:semiHidden/>
-    <w:rsid w:val="00B45C0B"/>
+    <w:rsid w:val="003D6590"/>
     <w:rPr>
       <w:rFonts w:eastAsiaTheme="majorEastAsia" w:cstheme="majorBidi"/>
       <w:color w:val="0F4761" w:themeColor="accent1" w:themeShade="BF"/>
@@ -1733,7 +1274,7 @@
     <w:link w:val="Heading6"/>
     <w:uiPriority w:val="9"/>
     <w:semiHidden/>
-    <w:rsid w:val="00B45C0B"/>
+    <w:rsid w:val="003D6590"/>
     <w:rPr>
       <w:rFonts w:eastAsiaTheme="majorEastAsia" w:cstheme="majorBidi"/>
       <w:i/>
@@ -1747,7 +1288,7 @@
     <w:link w:val="Heading7"/>
     <w:uiPriority w:val="9"/>
     <w:semiHidden/>
-    <w:rsid w:val="00B45C0B"/>
+    <w:rsid w:val="003D6590"/>
     <w:rPr>
       <w:rFonts w:eastAsiaTheme="majorEastAsia" w:cstheme="majorBidi"/>
       <w:color w:val="595959" w:themeColor="text1" w:themeTint="A6"/>
@@ -1759,7 +1300,7 @@
     <w:link w:val="Heading8"/>
     <w:uiPriority w:val="9"/>
     <w:semiHidden/>
-    <w:rsid w:val="00B45C0B"/>
+    <w:rsid w:val="003D6590"/>
     <w:rPr>
       <w:rFonts w:eastAsiaTheme="majorEastAsia" w:cstheme="majorBidi"/>
       <w:i/>
@@ -1773,7 +1314,7 @@
     <w:link w:val="Heading9"/>
     <w:uiPriority w:val="9"/>
     <w:semiHidden/>
-    <w:rsid w:val="00B45C0B"/>
+    <w:rsid w:val="003D6590"/>
     <w:rPr>
       <w:rFonts w:eastAsiaTheme="majorEastAsia" w:cstheme="majorBidi"/>
       <w:color w:val="272727" w:themeColor="text1" w:themeTint="D8"/>
@@ -1786,7 +1327,7 @@
     <w:link w:val="TitleChar"/>
     <w:uiPriority w:val="10"/>
     <w:qFormat/>
-    <w:rsid w:val="00B45C0B"/>
+    <w:rsid w:val="003D6590"/>
     <w:pPr>
       <w:spacing w:after="80" w:line="240" w:lineRule="auto"/>
       <w:contextualSpacing/>
@@ -1804,7 +1345,7 @@
     <w:basedOn w:val="DefaultParagraphFont"/>
     <w:link w:val="Title"/>
     <w:uiPriority w:val="10"/>
-    <w:rsid w:val="00B45C0B"/>
+    <w:rsid w:val="003D6590"/>
     <w:rPr>
       <w:rFonts w:asciiTheme="majorHAnsi" w:eastAsiaTheme="majorEastAsia" w:hAnsiTheme="majorHAnsi" w:cstheme="majorBidi"/>
       <w:spacing w:val="-10"/>
@@ -1820,7 +1361,7 @@
     <w:link w:val="SubtitleChar"/>
     <w:uiPriority w:val="11"/>
     <w:qFormat/>
-    <w:rsid w:val="00B45C0B"/>
+    <w:rsid w:val="003D6590"/>
     <w:pPr>
       <w:numPr>
         <w:ilvl w:val="1"/>
@@ -1839,7 +1380,7 @@
     <w:basedOn w:val="DefaultParagraphFont"/>
     <w:link w:val="Subtitle"/>
     <w:uiPriority w:val="11"/>
-    <w:rsid w:val="00B45C0B"/>
+    <w:rsid w:val="003D6590"/>
     <w:rPr>
       <w:rFonts w:eastAsiaTheme="majorEastAsia" w:cstheme="majorBidi"/>
       <w:color w:val="595959" w:themeColor="text1" w:themeTint="A6"/>
@@ -1855,7 +1396,7 @@
     <w:link w:val="QuoteChar"/>
     <w:uiPriority w:val="29"/>
     <w:qFormat/>
-    <w:rsid w:val="00B45C0B"/>
+    <w:rsid w:val="003D6590"/>
     <w:pPr>
       <w:spacing w:before="160"/>
       <w:jc w:val="center"/>
@@ -1871,7 +1412,7 @@
     <w:basedOn w:val="DefaultParagraphFont"/>
     <w:link w:val="Quote"/>
     <w:uiPriority w:val="29"/>
-    <w:rsid w:val="00B45C0B"/>
+    <w:rsid w:val="003D6590"/>
     <w:rPr>
       <w:i/>
       <w:iCs/>
@@ -1883,7 +1424,7 @@
     <w:basedOn w:val="Normal"/>
     <w:uiPriority w:val="34"/>
     <w:qFormat/>
-    <w:rsid w:val="00B45C0B"/>
+    <w:rsid w:val="003D6590"/>
     <w:pPr>
       <w:ind w:left="720"/>
       <w:contextualSpacing/>
@@ -1894,7 +1435,7 @@
     <w:basedOn w:val="DefaultParagraphFont"/>
     <w:uiPriority w:val="21"/>
     <w:qFormat/>
-    <w:rsid w:val="00B45C0B"/>
+    <w:rsid w:val="003D6590"/>
     <w:rPr>
       <w:i/>
       <w:iCs/>
@@ -1908,7 +1449,7 @@
     <w:link w:val="IntenseQuoteChar"/>
     <w:uiPriority w:val="30"/>
     <w:qFormat/>
-    <w:rsid w:val="00B45C0B"/>
+    <w:rsid w:val="003D6590"/>
     <w:pPr>
       <w:pBdr>
         <w:top w:val="single" w:sz="4" w:space="10" w:color="0F4761" w:themeColor="accent1" w:themeShade="BF"/>
@@ -1929,7 +1470,7 @@
     <w:basedOn w:val="DefaultParagraphFont"/>
     <w:link w:val="IntenseQuote"/>
     <w:uiPriority w:val="30"/>
-    <w:rsid w:val="00B45C0B"/>
+    <w:rsid w:val="003D6590"/>
     <w:rPr>
       <w:i/>
       <w:iCs/>
@@ -1941,7 +1482,7 @@
     <w:basedOn w:val="DefaultParagraphFont"/>
     <w:uiPriority w:val="32"/>
     <w:qFormat/>
-    <w:rsid w:val="00B45C0B"/>
+    <w:rsid w:val="003D6590"/>
     <w:rPr>
       <w:b/>
       <w:bCs/>
